--- a/documentation/Chronos - instrukcja instalacji.docx
+++ b/documentation/Chronos - instrukcja instalacji.docx
@@ -174,14 +174,20 @@
       </w:pPr>
       <w:r>
         <w:rPr>
+          <w:lang w:val="pl-PL"/>
+        </w:rPr>
+        <w:t xml:space="preserve"> </w:t>
+      </w:r>
+      <w:r>
+        <w:rPr>
           <w:noProof/>
           <w:lang w:val="pl-PL"/>
         </w:rPr>
         <w:drawing>
-          <wp:inline distT="0" distB="0" distL="0" distR="0" wp14:anchorId="6CF46C7E" wp14:editId="57E0DFF2">
-            <wp:extent cx="2151595" cy="3825240"/>
-            <wp:effectExtent l="0" t="0" r="1270" b="3810"/>
-            <wp:docPr id="2" name="Picture 2" descr="Graphical user interface, application&#10;&#10;Description automatically generated"/>
+          <wp:inline distT="0" distB="0" distL="0" distR="0" wp14:anchorId="59051D64" wp14:editId="72FB3965">
+            <wp:extent cx="1854172" cy="3299460"/>
+            <wp:effectExtent l="0" t="0" r="0" b="0"/>
+            <wp:docPr id="11" name="Picture 11"/>
             <wp:cNvGraphicFramePr>
               <a:graphicFrameLocks xmlns:a="http://schemas.openxmlformats.org/drawingml/2006/main" noChangeAspect="1"/>
             </wp:cNvGraphicFramePr>
@@ -189,8 +195,10 @@
               <a:graphicData uri="http://schemas.openxmlformats.org/drawingml/2006/picture">
                 <pic:pic xmlns:pic="http://schemas.openxmlformats.org/drawingml/2006/picture">
                   <pic:nvPicPr>
-                    <pic:cNvPr id="2" name="Picture 2" descr="Graphical user interface, application&#10;&#10;Description automatically generated"/>
-                    <pic:cNvPicPr/>
+                    <pic:cNvPr id="0" name="Picture 1"/>
+                    <pic:cNvPicPr>
+                      <a:picLocks noChangeAspect="1" noChangeArrowheads="1"/>
+                    </pic:cNvPicPr>
                   </pic:nvPicPr>
                   <pic:blipFill>
                     <a:blip r:embed="rId8" cstate="print">
@@ -200,30 +208,29 @@
                         </a:ext>
                       </a:extLst>
                     </a:blip>
+                    <a:srcRect/>
                     <a:stretch>
                       <a:fillRect/>
                     </a:stretch>
                   </pic:blipFill>
-                  <pic:spPr>
+                  <pic:spPr bwMode="auto">
                     <a:xfrm>
                       <a:off x="0" y="0"/>
-                      <a:ext cx="2152001" cy="3825961"/>
+                      <a:ext cx="1856193" cy="3303056"/>
                     </a:xfrm>
                     <a:prstGeom prst="rect">
                       <a:avLst/>
                     </a:prstGeom>
+                    <a:noFill/>
+                    <a:ln>
+                      <a:noFill/>
+                    </a:ln>
                   </pic:spPr>
                 </pic:pic>
               </a:graphicData>
             </a:graphic>
           </wp:inline>
         </w:drawing>
-      </w:r>
-      <w:r>
-        <w:rPr>
-          <w:lang w:val="pl-PL"/>
-        </w:rPr>
-        <w:t xml:space="preserve"> </w:t>
       </w:r>
     </w:p>
     <w:p>
@@ -433,25 +440,37 @@
         <w:rPr>
           <w:lang w:val="pl-PL"/>
         </w:rPr>
-        <w:t>Zainstaluj aplikację.</w:t>
-      </w:r>
-    </w:p>
-    <w:p>
-      <w:pPr>
-        <w:rPr>
-          <w:lang w:val="pl-PL"/>
-        </w:rPr>
-      </w:pPr>
+        <w:t>Zainstaluj aplikację</w:t>
+      </w:r>
+      <w:r>
+        <w:rPr>
+          <w:lang w:val="pl-PL"/>
+        </w:rPr>
+        <w:t>. Jeśli pojawi się informacja, że Play Protect nie rozpoznaje aplikacji, instalujemy mimo tego.</w:t>
+      </w:r>
+    </w:p>
+    <w:p>
+      <w:pPr>
+        <w:rPr>
+          <w:lang w:val="pl-PL"/>
+        </w:rPr>
+      </w:pPr>
+      <w:r>
+        <w:rPr>
+          <w:lang w:val="pl-PL"/>
+        </w:rPr>
+        <w:t xml:space="preserve">  </w:t>
+      </w:r>
       <w:r>
         <w:rPr>
           <w:noProof/>
           <w:lang w:val="pl-PL"/>
         </w:rPr>
         <w:drawing>
-          <wp:inline distT="0" distB="0" distL="0" distR="0" wp14:anchorId="0097C9EC" wp14:editId="33C7C013">
-            <wp:extent cx="1755135" cy="3120390"/>
-            <wp:effectExtent l="0" t="0" r="0" b="3810"/>
-            <wp:docPr id="6" name="Picture 6" descr="A picture containing text&#10;&#10;Description automatically generated"/>
+          <wp:inline distT="0" distB="0" distL="0" distR="0" wp14:anchorId="02435631" wp14:editId="4F416C98">
+            <wp:extent cx="1371600" cy="2440733"/>
+            <wp:effectExtent l="0" t="0" r="0" b="0"/>
+            <wp:docPr id="12" name="Picture 12"/>
             <wp:cNvGraphicFramePr>
               <a:graphicFrameLocks xmlns:a="http://schemas.openxmlformats.org/drawingml/2006/main" noChangeAspect="1"/>
             </wp:cNvGraphicFramePr>
@@ -459,11 +478,297 @@
               <a:graphicData uri="http://schemas.openxmlformats.org/drawingml/2006/picture">
                 <pic:pic xmlns:pic="http://schemas.openxmlformats.org/drawingml/2006/picture">
                   <pic:nvPicPr>
-                    <pic:cNvPr id="6" name="Picture 6" descr="A picture containing text&#10;&#10;Description automatically generated"/>
+                    <pic:cNvPr id="0" name="Picture 2"/>
+                    <pic:cNvPicPr>
+                      <a:picLocks noChangeAspect="1" noChangeArrowheads="1"/>
+                    </pic:cNvPicPr>
+                  </pic:nvPicPr>
+                  <pic:blipFill>
+                    <a:blip r:embed="rId12" cstate="print">
+                      <a:extLst>
+                        <a:ext uri="{28A0092B-C50C-407E-A947-70E740481C1C}">
+                          <a14:useLocalDpi xmlns:a14="http://schemas.microsoft.com/office/drawing/2010/main" val="0"/>
+                        </a:ext>
+                      </a:extLst>
+                    </a:blip>
+                    <a:srcRect/>
+                    <a:stretch>
+                      <a:fillRect/>
+                    </a:stretch>
+                  </pic:blipFill>
+                  <pic:spPr bwMode="auto">
+                    <a:xfrm>
+                      <a:off x="0" y="0"/>
+                      <a:ext cx="1382052" cy="2459332"/>
+                    </a:xfrm>
+                    <a:prstGeom prst="rect">
+                      <a:avLst/>
+                    </a:prstGeom>
+                    <a:noFill/>
+                    <a:ln>
+                      <a:noFill/>
+                    </a:ln>
+                  </pic:spPr>
+                </pic:pic>
+              </a:graphicData>
+            </a:graphic>
+          </wp:inline>
+        </w:drawing>
+      </w:r>
+      <w:r>
+        <w:rPr>
+          <w:lang w:val="pl-PL"/>
+        </w:rPr>
+        <w:t xml:space="preserve"> </w:t>
+      </w:r>
+      <w:r>
+        <w:rPr>
+          <w:noProof/>
+          <w:lang w:val="pl-PL"/>
+        </w:rPr>
+        <w:drawing>
+          <wp:inline distT="0" distB="0" distL="0" distR="0" wp14:anchorId="723D09BC" wp14:editId="2865E773">
+            <wp:extent cx="1371600" cy="2440738"/>
+            <wp:effectExtent l="0" t="0" r="0" b="0"/>
+            <wp:docPr id="13" name="Picture 13"/>
+            <wp:cNvGraphicFramePr>
+              <a:graphicFrameLocks xmlns:a="http://schemas.openxmlformats.org/drawingml/2006/main" noChangeAspect="1"/>
+            </wp:cNvGraphicFramePr>
+            <a:graphic xmlns:a="http://schemas.openxmlformats.org/drawingml/2006/main">
+              <a:graphicData uri="http://schemas.openxmlformats.org/drawingml/2006/picture">
+                <pic:pic xmlns:pic="http://schemas.openxmlformats.org/drawingml/2006/picture">
+                  <pic:nvPicPr>
+                    <pic:cNvPr id="0" name="Picture 3"/>
+                    <pic:cNvPicPr>
+                      <a:picLocks noChangeAspect="1" noChangeArrowheads="1"/>
+                    </pic:cNvPicPr>
+                  </pic:nvPicPr>
+                  <pic:blipFill>
+                    <a:blip r:embed="rId13" cstate="print">
+                      <a:extLst>
+                        <a:ext uri="{28A0092B-C50C-407E-A947-70E740481C1C}">
+                          <a14:useLocalDpi xmlns:a14="http://schemas.microsoft.com/office/drawing/2010/main" val="0"/>
+                        </a:ext>
+                      </a:extLst>
+                    </a:blip>
+                    <a:srcRect/>
+                    <a:stretch>
+                      <a:fillRect/>
+                    </a:stretch>
+                  </pic:blipFill>
+                  <pic:spPr bwMode="auto">
+                    <a:xfrm>
+                      <a:off x="0" y="0"/>
+                      <a:ext cx="1381761" cy="2458820"/>
+                    </a:xfrm>
+                    <a:prstGeom prst="rect">
+                      <a:avLst/>
+                    </a:prstGeom>
+                    <a:noFill/>
+                    <a:ln>
+                      <a:noFill/>
+                    </a:ln>
+                  </pic:spPr>
+                </pic:pic>
+              </a:graphicData>
+            </a:graphic>
+          </wp:inline>
+        </w:drawing>
+      </w:r>
+      <w:r>
+        <w:rPr>
+          <w:lang w:val="pl-PL"/>
+        </w:rPr>
+        <w:t xml:space="preserve"> </w:t>
+      </w:r>
+      <w:r>
+        <w:rPr>
+          <w:noProof/>
+          <w:lang w:val="pl-PL"/>
+        </w:rPr>
+        <w:drawing>
+          <wp:inline distT="0" distB="0" distL="0" distR="0" wp14:anchorId="45B776B7" wp14:editId="6A74206F">
+            <wp:extent cx="1363980" cy="2427177"/>
+            <wp:effectExtent l="0" t="0" r="7620" b="0"/>
+            <wp:docPr id="14" name="Picture 14"/>
+            <wp:cNvGraphicFramePr>
+              <a:graphicFrameLocks xmlns:a="http://schemas.openxmlformats.org/drawingml/2006/main" noChangeAspect="1"/>
+            </wp:cNvGraphicFramePr>
+            <a:graphic xmlns:a="http://schemas.openxmlformats.org/drawingml/2006/main">
+              <a:graphicData uri="http://schemas.openxmlformats.org/drawingml/2006/picture">
+                <pic:pic xmlns:pic="http://schemas.openxmlformats.org/drawingml/2006/picture">
+                  <pic:nvPicPr>
+                    <pic:cNvPr id="0" name="Picture 4"/>
+                    <pic:cNvPicPr>
+                      <a:picLocks noChangeAspect="1" noChangeArrowheads="1"/>
+                    </pic:cNvPicPr>
+                  </pic:nvPicPr>
+                  <pic:blipFill>
+                    <a:blip r:embed="rId14" cstate="print">
+                      <a:extLst>
+                        <a:ext uri="{28A0092B-C50C-407E-A947-70E740481C1C}">
+                          <a14:useLocalDpi xmlns:a14="http://schemas.microsoft.com/office/drawing/2010/main" val="0"/>
+                        </a:ext>
+                      </a:extLst>
+                    </a:blip>
+                    <a:srcRect/>
+                    <a:stretch>
+                      <a:fillRect/>
+                    </a:stretch>
+                  </pic:blipFill>
+                  <pic:spPr bwMode="auto">
+                    <a:xfrm>
+                      <a:off x="0" y="0"/>
+                      <a:ext cx="1389674" cy="2472899"/>
+                    </a:xfrm>
+                    <a:prstGeom prst="rect">
+                      <a:avLst/>
+                    </a:prstGeom>
+                    <a:noFill/>
+                    <a:ln>
+                      <a:noFill/>
+                    </a:ln>
+                  </pic:spPr>
+                </pic:pic>
+              </a:graphicData>
+            </a:graphic>
+          </wp:inline>
+        </w:drawing>
+      </w:r>
+      <w:r>
+        <w:rPr>
+          <w:lang w:val="pl-PL"/>
+        </w:rPr>
+        <w:t xml:space="preserve"> </w:t>
+      </w:r>
+      <w:r>
+        <w:rPr>
+          <w:noProof/>
+          <w:lang w:val="pl-PL"/>
+        </w:rPr>
+        <w:drawing>
+          <wp:inline distT="0" distB="0" distL="0" distR="0" wp14:anchorId="62AB48FB" wp14:editId="2B3242C3">
+            <wp:extent cx="1363980" cy="2427175"/>
+            <wp:effectExtent l="0" t="0" r="7620" b="0"/>
+            <wp:docPr id="15" name="Picture 15"/>
+            <wp:cNvGraphicFramePr>
+              <a:graphicFrameLocks xmlns:a="http://schemas.openxmlformats.org/drawingml/2006/main" noChangeAspect="1"/>
+            </wp:cNvGraphicFramePr>
+            <a:graphic xmlns:a="http://schemas.openxmlformats.org/drawingml/2006/main">
+              <a:graphicData uri="http://schemas.openxmlformats.org/drawingml/2006/picture">
+                <pic:pic xmlns:pic="http://schemas.openxmlformats.org/drawingml/2006/picture">
+                  <pic:nvPicPr>
+                    <pic:cNvPr id="0" name="Picture 5"/>
+                    <pic:cNvPicPr>
+                      <a:picLocks noChangeAspect="1" noChangeArrowheads="1"/>
+                    </pic:cNvPicPr>
+                  </pic:nvPicPr>
+                  <pic:blipFill>
+                    <a:blip r:embed="rId15" cstate="print">
+                      <a:extLst>
+                        <a:ext uri="{28A0092B-C50C-407E-A947-70E740481C1C}">
+                          <a14:useLocalDpi xmlns:a14="http://schemas.microsoft.com/office/drawing/2010/main" val="0"/>
+                        </a:ext>
+                      </a:extLst>
+                    </a:blip>
+                    <a:srcRect/>
+                    <a:stretch>
+                      <a:fillRect/>
+                    </a:stretch>
+                  </pic:blipFill>
+                  <pic:spPr bwMode="auto">
+                    <a:xfrm>
+                      <a:off x="0" y="0"/>
+                      <a:ext cx="1370030" cy="2437941"/>
+                    </a:xfrm>
+                    <a:prstGeom prst="rect">
+                      <a:avLst/>
+                    </a:prstGeom>
+                    <a:noFill/>
+                    <a:ln>
+                      <a:noFill/>
+                    </a:ln>
+                  </pic:spPr>
+                </pic:pic>
+              </a:graphicData>
+            </a:graphic>
+          </wp:inline>
+        </w:drawing>
+      </w:r>
+    </w:p>
+    <w:p>
+      <w:pPr>
+        <w:rPr>
+          <w:lang w:val="pl-PL"/>
+        </w:rPr>
+      </w:pPr>
+      <w:r>
+        <w:rPr>
+          <w:lang w:val="pl-PL"/>
+        </w:rPr>
+        <w:br w:type="page"/>
+      </w:r>
+    </w:p>
+    <w:p>
+      <w:pPr>
+        <w:rPr>
+          <w:lang w:val="pl-PL"/>
+        </w:rPr>
+      </w:pPr>
+    </w:p>
+    <w:p>
+      <w:pPr>
+        <w:pStyle w:val="ListParagraph"/>
+        <w:numPr>
+          <w:ilvl w:val="0"/>
+          <w:numId w:val="2"/>
+        </w:numPr>
+        <w:rPr>
+          <w:lang w:val="pl-PL"/>
+        </w:rPr>
+      </w:pPr>
+      <w:r>
+        <w:rPr>
+          <w:lang w:val="pl-PL"/>
+        </w:rPr>
+        <w:t>Otwórz aplikację i poznaj możliwości Chronosa!</w:t>
+      </w:r>
+      <w:r>
+        <w:rPr>
+          <w:lang w:val="pl-PL"/>
+        </w:rPr>
+        <w:br/>
+        <w:t>Jeśli się pojawi monit o możliwości przesłania aplikacji do przeskanowania, nie wysyłamy.</w:t>
+      </w:r>
+    </w:p>
+    <w:p>
+      <w:pPr>
+        <w:rPr>
+          <w:lang w:val="pl-PL"/>
+        </w:rPr>
+      </w:pPr>
+      <w:r>
+        <w:rPr>
+          <w:noProof/>
+          <w:lang w:val="pl-PL"/>
+        </w:rPr>
+        <w:drawing>
+          <wp:inline distT="0" distB="0" distL="0" distR="0" wp14:anchorId="2A4EB302" wp14:editId="03477612">
+            <wp:extent cx="1929608" cy="3430581"/>
+            <wp:effectExtent l="0" t="0" r="0" b="0"/>
+            <wp:docPr id="9" name="Picture 9" descr="Graphical user interface, application&#10;&#10;Description automatically generated"/>
+            <wp:cNvGraphicFramePr>
+              <a:graphicFrameLocks xmlns:a="http://schemas.openxmlformats.org/drawingml/2006/main" noChangeAspect="1"/>
+            </wp:cNvGraphicFramePr>
+            <a:graphic xmlns:a="http://schemas.openxmlformats.org/drawingml/2006/main">
+              <a:graphicData uri="http://schemas.openxmlformats.org/drawingml/2006/picture">
+                <pic:pic xmlns:pic="http://schemas.openxmlformats.org/drawingml/2006/picture">
+                  <pic:nvPicPr>
+                    <pic:cNvPr id="9" name="Picture 9" descr="Graphical user interface, application&#10;&#10;Description automatically generated"/>
                     <pic:cNvPicPr/>
                   </pic:nvPicPr>
                   <pic:blipFill>
-                    <a:blip r:embed="rId12" cstate="print">
+                    <a:blip r:embed="rId16" cstate="print">
                       <a:extLst>
                         <a:ext uri="{28A0092B-C50C-407E-A947-70E740481C1C}">
                           <a14:useLocalDpi xmlns:a14="http://schemas.microsoft.com/office/drawing/2010/main" val="0"/>
@@ -477,7 +782,7 @@
                   <pic:spPr>
                     <a:xfrm>
                       <a:off x="0" y="0"/>
-                      <a:ext cx="1769256" cy="3145495"/>
+                      <a:ext cx="1954192" cy="3474288"/>
                     </a:xfrm>
                     <a:prstGeom prst="rect">
                       <a:avLst/>
@@ -501,206 +806,9 @@
           <w:lang w:val="pl-PL"/>
         </w:rPr>
         <w:drawing>
-          <wp:inline distT="0" distB="0" distL="0" distR="0" wp14:anchorId="1FB011C1" wp14:editId="5271A09E">
-            <wp:extent cx="1757680" cy="3124914"/>
-            <wp:effectExtent l="0" t="0" r="0" b="0"/>
-            <wp:docPr id="7" name="Picture 7" descr="Diagram&#10;&#10;Description automatically generated with low confidence"/>
-            <wp:cNvGraphicFramePr>
-              <a:graphicFrameLocks xmlns:a="http://schemas.openxmlformats.org/drawingml/2006/main" noChangeAspect="1"/>
-            </wp:cNvGraphicFramePr>
-            <a:graphic xmlns:a="http://schemas.openxmlformats.org/drawingml/2006/main">
-              <a:graphicData uri="http://schemas.openxmlformats.org/drawingml/2006/picture">
-                <pic:pic xmlns:pic="http://schemas.openxmlformats.org/drawingml/2006/picture">
-                  <pic:nvPicPr>
-                    <pic:cNvPr id="7" name="Picture 7" descr="Diagram&#10;&#10;Description automatically generated with low confidence"/>
-                    <pic:cNvPicPr/>
-                  </pic:nvPicPr>
-                  <pic:blipFill>
-                    <a:blip r:embed="rId13" cstate="print">
-                      <a:extLst>
-                        <a:ext uri="{28A0092B-C50C-407E-A947-70E740481C1C}">
-                          <a14:useLocalDpi xmlns:a14="http://schemas.microsoft.com/office/drawing/2010/main" val="0"/>
-                        </a:ext>
-                      </a:extLst>
-                    </a:blip>
-                    <a:stretch>
-                      <a:fillRect/>
-                    </a:stretch>
-                  </pic:blipFill>
-                  <pic:spPr>
-                    <a:xfrm>
-                      <a:off x="0" y="0"/>
-                      <a:ext cx="1764412" cy="3136882"/>
-                    </a:xfrm>
-                    <a:prstGeom prst="rect">
-                      <a:avLst/>
-                    </a:prstGeom>
-                  </pic:spPr>
-                </pic:pic>
-              </a:graphicData>
-            </a:graphic>
-          </wp:inline>
-        </w:drawing>
-      </w:r>
-      <w:r>
-        <w:rPr>
-          <w:lang w:val="pl-PL"/>
-        </w:rPr>
-        <w:t xml:space="preserve"> </w:t>
-      </w:r>
-      <w:r>
-        <w:rPr>
-          <w:noProof/>
-          <w:lang w:val="pl-PL"/>
-        </w:rPr>
-        <w:drawing>
-          <wp:inline distT="0" distB="0" distL="0" distR="0" wp14:anchorId="61DC33B5" wp14:editId="274CF7A5">
-            <wp:extent cx="1757680" cy="3124913"/>
-            <wp:effectExtent l="0" t="0" r="0" b="0"/>
-            <wp:docPr id="8" name="Picture 8" descr="Graphical user interface&#10;&#10;Description automatically generated with low confidence"/>
-            <wp:cNvGraphicFramePr>
-              <a:graphicFrameLocks xmlns:a="http://schemas.openxmlformats.org/drawingml/2006/main" noChangeAspect="1"/>
-            </wp:cNvGraphicFramePr>
-            <a:graphic xmlns:a="http://schemas.openxmlformats.org/drawingml/2006/main">
-              <a:graphicData uri="http://schemas.openxmlformats.org/drawingml/2006/picture">
-                <pic:pic xmlns:pic="http://schemas.openxmlformats.org/drawingml/2006/picture">
-                  <pic:nvPicPr>
-                    <pic:cNvPr id="8" name="Picture 8" descr="Graphical user interface&#10;&#10;Description automatically generated with low confidence"/>
-                    <pic:cNvPicPr/>
-                  </pic:nvPicPr>
-                  <pic:blipFill>
-                    <a:blip r:embed="rId14" cstate="print">
-                      <a:extLst>
-                        <a:ext uri="{28A0092B-C50C-407E-A947-70E740481C1C}">
-                          <a14:useLocalDpi xmlns:a14="http://schemas.microsoft.com/office/drawing/2010/main" val="0"/>
-                        </a:ext>
-                      </a:extLst>
-                    </a:blip>
-                    <a:stretch>
-                      <a:fillRect/>
-                    </a:stretch>
-                  </pic:blipFill>
-                  <pic:spPr>
-                    <a:xfrm>
-                      <a:off x="0" y="0"/>
-                      <a:ext cx="1762921" cy="3134231"/>
-                    </a:xfrm>
-                    <a:prstGeom prst="rect">
-                      <a:avLst/>
-                    </a:prstGeom>
-                  </pic:spPr>
-                </pic:pic>
-              </a:graphicData>
-            </a:graphic>
-          </wp:inline>
-        </w:drawing>
-      </w:r>
-    </w:p>
-    <w:p>
-      <w:pPr>
-        <w:rPr>
-          <w:lang w:val="pl-PL"/>
-        </w:rPr>
-      </w:pPr>
-      <w:r>
-        <w:rPr>
-          <w:lang w:val="pl-PL"/>
-        </w:rPr>
-        <w:br w:type="page"/>
-      </w:r>
-    </w:p>
-    <w:p>
-      <w:pPr>
-        <w:rPr>
-          <w:lang w:val="pl-PL"/>
-        </w:rPr>
-      </w:pPr>
-    </w:p>
-    <w:p>
-      <w:pPr>
-        <w:pStyle w:val="ListParagraph"/>
-        <w:numPr>
-          <w:ilvl w:val="0"/>
-          <w:numId w:val="2"/>
-        </w:numPr>
-        <w:rPr>
-          <w:lang w:val="pl-PL"/>
-        </w:rPr>
-      </w:pPr>
-      <w:r>
-        <w:rPr>
-          <w:lang w:val="pl-PL"/>
-        </w:rPr>
-        <w:t>Otwórz aplikację i poznaj możliwości Chronosa!</w:t>
-      </w:r>
-    </w:p>
-    <w:p>
-      <w:pPr>
-        <w:rPr>
-          <w:lang w:val="pl-PL"/>
-        </w:rPr>
-      </w:pPr>
-      <w:r>
-        <w:rPr>
-          <w:noProof/>
-          <w:lang w:val="pl-PL"/>
-        </w:rPr>
-        <w:drawing>
-          <wp:inline distT="0" distB="0" distL="0" distR="0" wp14:anchorId="2A4EB302" wp14:editId="60E9C95A">
-            <wp:extent cx="2097188" cy="3728514"/>
-            <wp:effectExtent l="0" t="0" r="0" b="5715"/>
-            <wp:docPr id="9" name="Picture 9" descr="Graphical user interface, application&#10;&#10;Description automatically generated"/>
-            <wp:cNvGraphicFramePr>
-              <a:graphicFrameLocks xmlns:a="http://schemas.openxmlformats.org/drawingml/2006/main" noChangeAspect="1"/>
-            </wp:cNvGraphicFramePr>
-            <a:graphic xmlns:a="http://schemas.openxmlformats.org/drawingml/2006/main">
-              <a:graphicData uri="http://schemas.openxmlformats.org/drawingml/2006/picture">
-                <pic:pic xmlns:pic="http://schemas.openxmlformats.org/drawingml/2006/picture">
-                  <pic:nvPicPr>
-                    <pic:cNvPr id="9" name="Picture 9" descr="Graphical user interface, application&#10;&#10;Description automatically generated"/>
-                    <pic:cNvPicPr/>
-                  </pic:nvPicPr>
-                  <pic:blipFill>
-                    <a:blip r:embed="rId15" cstate="print">
-                      <a:extLst>
-                        <a:ext uri="{28A0092B-C50C-407E-A947-70E740481C1C}">
-                          <a14:useLocalDpi xmlns:a14="http://schemas.microsoft.com/office/drawing/2010/main" val="0"/>
-                        </a:ext>
-                      </a:extLst>
-                    </a:blip>
-                    <a:stretch>
-                      <a:fillRect/>
-                    </a:stretch>
-                  </pic:blipFill>
-                  <pic:spPr>
-                    <a:xfrm>
-                      <a:off x="0" y="0"/>
-                      <a:ext cx="2103192" cy="3739189"/>
-                    </a:xfrm>
-                    <a:prstGeom prst="rect">
-                      <a:avLst/>
-                    </a:prstGeom>
-                  </pic:spPr>
-                </pic:pic>
-              </a:graphicData>
-            </a:graphic>
-          </wp:inline>
-        </w:drawing>
-      </w:r>
-      <w:r>
-        <w:rPr>
-          <w:lang w:val="pl-PL"/>
-        </w:rPr>
-        <w:t xml:space="preserve"> </w:t>
-      </w:r>
-      <w:r>
-        <w:rPr>
-          <w:lang w:val="pl-PL"/>
-        </w:rPr>
-        <w:drawing>
-          <wp:inline distT="0" distB="0" distL="0" distR="0" wp14:anchorId="250D2027" wp14:editId="616450EC">
-            <wp:extent cx="1882140" cy="3726421"/>
-            <wp:effectExtent l="0" t="0" r="3810" b="7620"/>
+          <wp:inline distT="0" distB="0" distL="0" distR="0" wp14:anchorId="250D2027" wp14:editId="077F253D">
+            <wp:extent cx="1733200" cy="3431540"/>
+            <wp:effectExtent l="0" t="0" r="635" b="0"/>
             <wp:docPr id="10" name="Picture 10" descr="A screenshot of a computer&#10;&#10;Description automatically generated with low confidence"/>
             <wp:cNvGraphicFramePr>
               <a:graphicFrameLocks xmlns:a="http://schemas.openxmlformats.org/drawingml/2006/main" noChangeAspect="1"/>
@@ -713,7 +821,7 @@
                     <pic:cNvPicPr/>
                   </pic:nvPicPr>
                   <pic:blipFill>
-                    <a:blip r:embed="rId16"/>
+                    <a:blip r:embed="rId17"/>
                     <a:stretch>
                       <a:fillRect/>
                     </a:stretch>
@@ -721,7 +829,7 @@
                   <pic:spPr>
                     <a:xfrm>
                       <a:off x="0" y="0"/>
-                      <a:ext cx="1889248" cy="3740494"/>
+                      <a:ext cx="1756482" cy="3477635"/>
                     </a:xfrm>
                     <a:prstGeom prst="rect">
                       <a:avLst/>
@@ -733,9 +841,69 @@
           </wp:inline>
         </w:drawing>
       </w:r>
+      <w:r>
+        <w:rPr>
+          <w:lang w:val="pl-PL"/>
+        </w:rPr>
+        <w:t xml:space="preserve"> </w:t>
+      </w:r>
+      <w:r>
+        <w:rPr>
+          <w:noProof/>
+          <w:lang w:val="pl-PL"/>
+        </w:rPr>
+        <w:drawing>
+          <wp:inline distT="0" distB="0" distL="0" distR="0" wp14:anchorId="22756A2E" wp14:editId="1C0F2932">
+            <wp:extent cx="1927730" cy="3430354"/>
+            <wp:effectExtent l="0" t="0" r="0" b="0"/>
+            <wp:docPr id="17" name="Picture 17"/>
+            <wp:cNvGraphicFramePr>
+              <a:graphicFrameLocks xmlns:a="http://schemas.openxmlformats.org/drawingml/2006/main" noChangeAspect="1"/>
+            </wp:cNvGraphicFramePr>
+            <a:graphic xmlns:a="http://schemas.openxmlformats.org/drawingml/2006/main">
+              <a:graphicData uri="http://schemas.openxmlformats.org/drawingml/2006/picture">
+                <pic:pic xmlns:pic="http://schemas.openxmlformats.org/drawingml/2006/picture">
+                  <pic:nvPicPr>
+                    <pic:cNvPr id="0" name="Picture 7"/>
+                    <pic:cNvPicPr>
+                      <a:picLocks noChangeAspect="1" noChangeArrowheads="1"/>
+                    </pic:cNvPicPr>
+                  </pic:nvPicPr>
+                  <pic:blipFill>
+                    <a:blip r:embed="rId18" cstate="print">
+                      <a:extLst>
+                        <a:ext uri="{28A0092B-C50C-407E-A947-70E740481C1C}">
+                          <a14:useLocalDpi xmlns:a14="http://schemas.microsoft.com/office/drawing/2010/main" val="0"/>
+                        </a:ext>
+                      </a:extLst>
+                    </a:blip>
+                    <a:srcRect/>
+                    <a:stretch>
+                      <a:fillRect/>
+                    </a:stretch>
+                  </pic:blipFill>
+                  <pic:spPr bwMode="auto">
+                    <a:xfrm>
+                      <a:off x="0" y="0"/>
+                      <a:ext cx="1944703" cy="3460558"/>
+                    </a:xfrm>
+                    <a:prstGeom prst="rect">
+                      <a:avLst/>
+                    </a:prstGeom>
+                    <a:noFill/>
+                    <a:ln>
+                      <a:noFill/>
+                    </a:ln>
+                  </pic:spPr>
+                </pic:pic>
+              </a:graphicData>
+            </a:graphic>
+          </wp:inline>
+        </w:drawing>
+      </w:r>
     </w:p>
     <w:sectPr>
-      <w:headerReference w:type="default" r:id="rId17"/>
+      <w:headerReference w:type="default" r:id="rId19"/>
       <w:pgSz w:w="11906" w:h="16838"/>
       <w:pgMar w:top="1440" w:right="1440" w:bottom="1440" w:left="1440" w:header="708" w:footer="708" w:gutter="0"/>
       <w:cols w:space="708"/>
